--- a/Fetch_assessment.docx
+++ b/Fetch_assessment.docx
@@ -1891,14 +1891,43 @@
         </w:rPr>
         <w:t>hort email or Slack message to the business stakeholder</w:t>
       </w:r>
-    </w:p>
-    <w:p>
-      <w:pPr>
-        <w:rPr>
-          <w:rStyle w:val="HTMLCode"/>
-          <w:rFonts w:asciiTheme="minorHAnsi" w:eastAsiaTheme="minorHAnsi" w:hAnsiTheme="minorHAnsi" w:cstheme="minorHAnsi"/>
-        </w:rPr>
-      </w:pPr>
+      <w:r>
+        <w:rPr>
+          <w:rStyle w:val="HTMLCode"/>
+          <w:rFonts w:asciiTheme="minorHAnsi" w:eastAsiaTheme="minorHAnsi" w:hAnsiTheme="minorHAnsi" w:cstheme="minorHAnsi"/>
+        </w:rPr>
+        <w:br/>
+      </w:r>
+    </w:p>
+    <w:p>
+      <w:pPr>
+        <w:rPr>
+          <w:rStyle w:val="HTMLCode"/>
+          <w:rFonts w:asciiTheme="minorHAnsi" w:eastAsiaTheme="minorHAnsi" w:hAnsiTheme="minorHAnsi" w:cstheme="minorHAnsi"/>
+        </w:rPr>
+      </w:pPr>
+      <w:r>
+        <w:rPr>
+          <w:rStyle w:val="HTMLCode"/>
+          <w:rFonts w:asciiTheme="minorHAnsi" w:eastAsiaTheme="minorHAnsi" w:hAnsiTheme="minorHAnsi" w:cstheme="minorHAnsi"/>
+        </w:rPr>
+        <w:t>Hi Team</w:t>
+      </w:r>
+      <w:r>
+        <w:rPr>
+          <w:rStyle w:val="HTMLCode"/>
+          <w:rFonts w:asciiTheme="minorHAnsi" w:eastAsiaTheme="minorHAnsi" w:hAnsiTheme="minorHAnsi" w:cstheme="minorHAnsi"/>
+        </w:rPr>
+        <w:br/>
+        <w:t xml:space="preserve">Thank you for assigning me the task to analyze the data and </w:t>
+      </w:r>
+      <w:r>
+        <w:rPr>
+          <w:rStyle w:val="HTMLCode"/>
+          <w:rFonts w:asciiTheme="minorHAnsi" w:eastAsiaTheme="minorHAnsi" w:hAnsiTheme="minorHAnsi" w:cstheme="minorHAnsi"/>
+        </w:rPr>
+        <w:t xml:space="preserve">showing trust in me. </w:t>
+      </w:r>
       <w:r>
         <w:rPr>
           <w:rStyle w:val="HTMLCode"/>
@@ -1963,16 +1992,7 @@
           <w:rStyle w:val="HTMLCode"/>
           <w:rFonts w:asciiTheme="minorHAnsi" w:eastAsiaTheme="minorHAnsi" w:hAnsiTheme="minorHAnsi" w:cstheme="minorHAnsi"/>
         </w:rPr>
-        <w:t>3. Listed total numbe</w:t>
-      </w:r>
-      <w:bookmarkStart w:id="0" w:name="_GoBack"/>
-      <w:bookmarkEnd w:id="0"/>
-      <w:r>
-        <w:rPr>
-          <w:rStyle w:val="HTMLCode"/>
-          <w:rFonts w:asciiTheme="minorHAnsi" w:eastAsiaTheme="minorHAnsi" w:hAnsiTheme="minorHAnsi" w:cstheme="minorHAnsi"/>
-        </w:rPr>
-        <w:t xml:space="preserve">r of items purchased </w:t>
+        <w:t xml:space="preserve">3. Listed total number of items purchased </w:t>
       </w:r>
       <w:r>
         <w:rPr>
@@ -1987,6 +2007,111 @@
           <w:rFonts w:asciiTheme="minorHAnsi" w:eastAsiaTheme="minorHAnsi" w:hAnsiTheme="minorHAnsi" w:cstheme="minorHAnsi"/>
         </w:rPr>
         <w:t xml:space="preserve"> </w:t>
+      </w:r>
+    </w:p>
+    <w:p>
+      <w:pPr>
+        <w:rPr>
+          <w:rStyle w:val="HTMLCode"/>
+          <w:rFonts w:asciiTheme="minorHAnsi" w:eastAsiaTheme="minorHAnsi" w:hAnsiTheme="minorHAnsi" w:cstheme="minorHAnsi"/>
+        </w:rPr>
+      </w:pPr>
+      <w:r>
+        <w:rPr>
+          <w:rStyle w:val="HTMLCode"/>
+          <w:rFonts w:asciiTheme="minorHAnsi" w:eastAsiaTheme="minorHAnsi" w:hAnsiTheme="minorHAnsi" w:cstheme="minorHAnsi"/>
+        </w:rPr>
+        <w:t xml:space="preserve">Few concerns that I would like to </w:t>
+      </w:r>
+      <w:r>
+        <w:rPr>
+          <w:rStyle w:val="HTMLCode"/>
+          <w:rFonts w:asciiTheme="minorHAnsi" w:eastAsiaTheme="minorHAnsi" w:hAnsiTheme="minorHAnsi" w:cstheme="minorHAnsi"/>
+        </w:rPr>
+        <w:t>address</w:t>
+      </w:r>
+      <w:r>
+        <w:rPr>
+          <w:rStyle w:val="HTMLCode"/>
+          <w:rFonts w:asciiTheme="minorHAnsi" w:eastAsiaTheme="minorHAnsi" w:hAnsiTheme="minorHAnsi" w:cstheme="minorHAnsi"/>
+        </w:rPr>
+        <w:t xml:space="preserve"> regarding data would be to confirm the business rules for data corrections and filling in the missing values. Also, I would like to check on the acceptance of missing values.</w:t>
+      </w:r>
+      <w:r>
+        <w:rPr>
+          <w:rStyle w:val="HTMLCode"/>
+          <w:rFonts w:asciiTheme="minorHAnsi" w:eastAsiaTheme="minorHAnsi" w:hAnsiTheme="minorHAnsi" w:cstheme="minorHAnsi"/>
+        </w:rPr>
+        <w:t xml:space="preserve"> Detailed explanation for </w:t>
+      </w:r>
+      <w:proofErr w:type="spellStart"/>
+      <w:r>
+        <w:rPr>
+          <w:rStyle w:val="HTMLCode"/>
+          <w:rFonts w:asciiTheme="minorHAnsi" w:eastAsiaTheme="minorHAnsi" w:hAnsiTheme="minorHAnsi" w:cstheme="minorHAnsi"/>
+        </w:rPr>
+        <w:t>p</w:t>
+      </w:r>
+      <w:r>
+        <w:rPr>
+          <w:rStyle w:val="HTMLCode"/>
+          <w:rFonts w:asciiTheme="minorHAnsi" w:eastAsiaTheme="minorHAnsi" w:hAnsiTheme="minorHAnsi" w:cstheme="minorHAnsi"/>
+        </w:rPr>
+        <w:t>artnerItemId</w:t>
+      </w:r>
+      <w:proofErr w:type="spellEnd"/>
+      <w:r>
+        <w:rPr>
+          <w:rStyle w:val="HTMLCode"/>
+          <w:rFonts w:asciiTheme="minorHAnsi" w:eastAsiaTheme="minorHAnsi" w:hAnsiTheme="minorHAnsi" w:cstheme="minorHAnsi"/>
+        </w:rPr>
+        <w:t xml:space="preserve"> attribute in the data in </w:t>
+      </w:r>
+      <w:proofErr w:type="spellStart"/>
+      <w:proofErr w:type="gramStart"/>
+      <w:r>
+        <w:rPr>
+          <w:rStyle w:val="HTMLCode"/>
+          <w:rFonts w:asciiTheme="minorHAnsi" w:eastAsiaTheme="minorHAnsi" w:hAnsiTheme="minorHAnsi" w:cstheme="minorHAnsi"/>
+        </w:rPr>
+        <w:t>receipts.json</w:t>
+      </w:r>
+      <w:proofErr w:type="spellEnd"/>
+      <w:proofErr w:type="gramEnd"/>
+      <w:r>
+        <w:rPr>
+          <w:rStyle w:val="HTMLCode"/>
+          <w:rFonts w:asciiTheme="minorHAnsi" w:eastAsiaTheme="minorHAnsi" w:hAnsiTheme="minorHAnsi" w:cstheme="minorHAnsi"/>
+        </w:rPr>
+        <w:t xml:space="preserve"> </w:t>
+      </w:r>
+      <w:r>
+        <w:rPr>
+          <w:rStyle w:val="HTMLCode"/>
+          <w:rFonts w:asciiTheme="minorHAnsi" w:eastAsiaTheme="minorHAnsi" w:hAnsiTheme="minorHAnsi" w:cstheme="minorHAnsi"/>
+        </w:rPr>
+        <w:t xml:space="preserve">is required as </w:t>
+      </w:r>
+      <w:r>
+        <w:rPr>
+          <w:rStyle w:val="HTMLCode"/>
+          <w:rFonts w:asciiTheme="minorHAnsi" w:eastAsiaTheme="minorHAnsi" w:hAnsiTheme="minorHAnsi" w:cstheme="minorHAnsi"/>
+        </w:rPr>
+        <w:t>the purpose of this field</w:t>
+      </w:r>
+      <w:r>
+        <w:rPr>
+          <w:rStyle w:val="HTMLCode"/>
+          <w:rFonts w:asciiTheme="minorHAnsi" w:eastAsiaTheme="minorHAnsi" w:hAnsiTheme="minorHAnsi" w:cstheme="minorHAnsi"/>
+        </w:rPr>
+        <w:t xml:space="preserve"> and the usage of this field is not very clear</w:t>
+      </w:r>
+      <w:r>
+        <w:rPr>
+          <w:rStyle w:val="HTMLCode"/>
+          <w:rFonts w:asciiTheme="minorHAnsi" w:eastAsiaTheme="minorHAnsi" w:hAnsiTheme="minorHAnsi" w:cstheme="minorHAnsi"/>
+        </w:rPr>
+        <w:t xml:space="preserve">. </w:t>
       </w:r>
     </w:p>
     <w:p>
@@ -2192,23 +2317,44 @@
           <w:rStyle w:val="HTMLCode"/>
           <w:rFonts w:asciiTheme="minorHAnsi" w:eastAsiaTheme="minorHAnsi" w:hAnsiTheme="minorHAnsi" w:cstheme="minorHAnsi"/>
         </w:rPr>
-        <w:t xml:space="preserve">These are the few stated ways to detect the anomalies. Further, I would </w:t>
-      </w:r>
-      <w:proofErr w:type="spellStart"/>
-      <w:r>
-        <w:rPr>
-          <w:rStyle w:val="HTMLCode"/>
-          <w:rFonts w:asciiTheme="minorHAnsi" w:eastAsiaTheme="minorHAnsi" w:hAnsiTheme="minorHAnsi" w:cstheme="minorHAnsi"/>
-        </w:rPr>
-        <w:t>recommed</w:t>
-      </w:r>
-      <w:proofErr w:type="spellEnd"/>
-      <w:r>
-        <w:rPr>
-          <w:rStyle w:val="HTMLCode"/>
-          <w:rFonts w:asciiTheme="minorHAnsi" w:eastAsiaTheme="minorHAnsi" w:hAnsiTheme="minorHAnsi" w:cstheme="minorHAnsi"/>
-        </w:rPr>
-        <w:t xml:space="preserve"> to take actions beforehand. For example:</w:t>
+        <w:t xml:space="preserve">Since, Anomalies could be detected using the methods stated, </w:t>
+      </w:r>
+      <w:proofErr w:type="gramStart"/>
+      <w:r>
+        <w:rPr>
+          <w:rStyle w:val="HTMLCode"/>
+          <w:rFonts w:asciiTheme="minorHAnsi" w:eastAsiaTheme="minorHAnsi" w:hAnsiTheme="minorHAnsi" w:cstheme="minorHAnsi"/>
+        </w:rPr>
+        <w:t>Our</w:t>
+      </w:r>
+      <w:proofErr w:type="gramEnd"/>
+      <w:r>
+        <w:rPr>
+          <w:rStyle w:val="HTMLCode"/>
+          <w:rFonts w:asciiTheme="minorHAnsi" w:eastAsiaTheme="minorHAnsi" w:hAnsiTheme="minorHAnsi" w:cstheme="minorHAnsi"/>
+        </w:rPr>
+        <w:t xml:space="preserve"> next move should be to rectify them and prevent them from happening in the first place</w:t>
+      </w:r>
+      <w:r>
+        <w:rPr>
+          <w:rStyle w:val="HTMLCode"/>
+          <w:rFonts w:asciiTheme="minorHAnsi" w:eastAsiaTheme="minorHAnsi" w:hAnsiTheme="minorHAnsi" w:cstheme="minorHAnsi"/>
+        </w:rPr>
+        <w:t>. Further, I would recomme</w:t>
+      </w:r>
+      <w:r>
+        <w:rPr>
+          <w:rStyle w:val="HTMLCode"/>
+          <w:rFonts w:asciiTheme="minorHAnsi" w:eastAsiaTheme="minorHAnsi" w:hAnsiTheme="minorHAnsi" w:cstheme="minorHAnsi"/>
+        </w:rPr>
+        <w:t>n</w:t>
+      </w:r>
+      <w:r>
+        <w:rPr>
+          <w:rStyle w:val="HTMLCode"/>
+          <w:rFonts w:asciiTheme="minorHAnsi" w:eastAsiaTheme="minorHAnsi" w:hAnsiTheme="minorHAnsi" w:cstheme="minorHAnsi"/>
+        </w:rPr>
+        <w:t>d to take actions beforehand. For example:</w:t>
       </w:r>
     </w:p>
     <w:p>
@@ -2283,6 +2429,29 @@
           <w:rStyle w:val="HTMLCode"/>
           <w:rFonts w:asciiTheme="minorHAnsi" w:eastAsiaTheme="minorHAnsi" w:hAnsiTheme="minorHAnsi" w:cstheme="minorHAnsi"/>
         </w:rPr>
+        <w:t xml:space="preserve">These considerations will help to structure the data and improve the execution time of queries and </w:t>
+      </w:r>
+      <w:proofErr w:type="spellStart"/>
+      <w:r>
+        <w:rPr>
+          <w:rStyle w:val="HTMLCode"/>
+          <w:rFonts w:asciiTheme="minorHAnsi" w:eastAsiaTheme="minorHAnsi" w:hAnsiTheme="minorHAnsi" w:cstheme="minorHAnsi"/>
+        </w:rPr>
+        <w:t>anlaysis</w:t>
+      </w:r>
+      <w:proofErr w:type="spellEnd"/>
+      <w:r>
+        <w:rPr>
+          <w:rStyle w:val="HTMLCode"/>
+          <w:rFonts w:asciiTheme="minorHAnsi" w:eastAsiaTheme="minorHAnsi" w:hAnsiTheme="minorHAnsi" w:cstheme="minorHAnsi"/>
+        </w:rPr>
+        <w:t xml:space="preserve">. </w:t>
+      </w:r>
+      <w:r>
+        <w:rPr>
+          <w:rStyle w:val="HTMLCode"/>
+          <w:rFonts w:asciiTheme="minorHAnsi" w:eastAsiaTheme="minorHAnsi" w:hAnsiTheme="minorHAnsi" w:cstheme="minorHAnsi"/>
+        </w:rPr>
         <w:t>Finally, scaling considerations include optimizing joins across the normalized schema and indexing frequently queried fields.</w:t>
       </w:r>
       <w:r>
@@ -2321,7 +2490,21 @@
           <w:rFonts w:asciiTheme="minorHAnsi" w:eastAsiaTheme="minorHAnsi" w:hAnsiTheme="minorHAnsi" w:cstheme="minorHAnsi"/>
         </w:rPr>
         <w:br/>
-        <w:t xml:space="preserve">If the data size is huge and expected ae the daily </w:t>
+        <w:t>If the data size is huge and expected a</w:t>
+      </w:r>
+      <w:r>
+        <w:rPr>
+          <w:rStyle w:val="HTMLCode"/>
+          <w:rFonts w:asciiTheme="minorHAnsi" w:eastAsiaTheme="minorHAnsi" w:hAnsiTheme="minorHAnsi" w:cstheme="minorHAnsi"/>
+        </w:rPr>
+        <w:t>s</w:t>
+      </w:r>
+      <w:r>
+        <w:rPr>
+          <w:rStyle w:val="HTMLCode"/>
+          <w:rFonts w:asciiTheme="minorHAnsi" w:eastAsiaTheme="minorHAnsi" w:hAnsiTheme="minorHAnsi" w:cstheme="minorHAnsi"/>
+        </w:rPr>
+        <w:t xml:space="preserve"> the daily </w:t>
       </w:r>
       <w:proofErr w:type="spellStart"/>
       <w:r>
@@ -2337,8 +2520,32 @@
           <w:rStyle w:val="HTMLCode"/>
           <w:rFonts w:asciiTheme="minorHAnsi" w:eastAsiaTheme="minorHAnsi" w:hAnsiTheme="minorHAnsi" w:cstheme="minorHAnsi"/>
         </w:rPr>
-        <w:t xml:space="preserve"> updates, then partitioning could be introduced on daily or monthly records as It will help to decrease the execution time for most recent spend calculated.  </w:t>
-      </w:r>
+        <w:t xml:space="preserve"> updates, then partitioning could be introduced on daily or monthly records as It will help to decrease the execution time for most recent spend calculated.</w:t>
+      </w:r>
+      <w:r>
+        <w:rPr>
+          <w:rStyle w:val="HTMLCode"/>
+          <w:rFonts w:asciiTheme="minorHAnsi" w:eastAsiaTheme="minorHAnsi" w:hAnsiTheme="minorHAnsi" w:cstheme="minorHAnsi"/>
+        </w:rPr>
+        <w:t xml:space="preserve"> Additionally, for frequently accessed queries, I would suggest the use of materialized view</w:t>
+      </w:r>
+      <w:r>
+        <w:rPr>
+          <w:rStyle w:val="HTMLCode"/>
+          <w:rFonts w:asciiTheme="minorHAnsi" w:eastAsiaTheme="minorHAnsi" w:hAnsiTheme="minorHAnsi" w:cstheme="minorHAnsi"/>
+        </w:rPr>
+        <w:br/>
+      </w:r>
+      <w:r>
+        <w:rPr>
+          <w:rStyle w:val="HTMLCode"/>
+          <w:rFonts w:asciiTheme="minorHAnsi" w:eastAsiaTheme="minorHAnsi" w:hAnsiTheme="minorHAnsi" w:cstheme="minorHAnsi"/>
+        </w:rPr>
+        <w:br/>
+        <w:t xml:space="preserve">Please let me know if any additional details are required. </w:t>
+      </w:r>
+      <w:bookmarkStart w:id="0" w:name="_GoBack"/>
+      <w:bookmarkEnd w:id="0"/>
     </w:p>
     <w:p>
       <w:pPr>
@@ -2353,6 +2560,7 @@
           <w:rStyle w:val="HTMLCode"/>
           <w:rFonts w:eastAsiaTheme="minorHAnsi"/>
         </w:rPr>
+        <w:lastRenderedPageBreak/>
         <w:br/>
       </w:r>
     </w:p>
